--- a/documentatie/Acceptatietest.docx
+++ b/documentatie/Acceptatietest.docx
@@ -200,6 +200,9 @@
                             <w:r>
                               <w:t xml:space="preserve">Naam: </w:t>
                             </w:r>
+                            <w:r>
+                              <w:t>Thierry Rietveld</w:t>
+                            </w:r>
                           </w:p>
                           <w:p>
                             <w:proofErr w:type="spellStart"/>
@@ -210,15 +213,27 @@
                             <w:r>
                               <w:t xml:space="preserve">: </w:t>
                             </w:r>
+                            <w:r>
+                              <w:t>311789</w:t>
+                            </w:r>
                           </w:p>
                           <w:p>
                             <w:r>
                               <w:t xml:space="preserve">Datum: </w:t>
                             </w:r>
+                            <w:r>
+                              <w:t>20-2-2018</w:t>
+                            </w:r>
                           </w:p>
                           <w:p>
                             <w:r>
                               <w:t xml:space="preserve">Versie: </w:t>
+                            </w:r>
+                            <w:r>
+                              <w:t>0.0.1</w:t>
+                            </w:r>
+                            <w:r>
+                              <w:tab/>
                             </w:r>
                           </w:p>
                         </w:txbxContent>
@@ -251,20 +266,40 @@
                       <w:r>
                         <w:t xml:space="preserve">Naam: </w:t>
                       </w:r>
+                      <w:r>
+                        <w:t>Thierry Rietveld</w:t>
+                      </w:r>
                     </w:p>
                     <w:p>
+                      <w:proofErr w:type="spellStart"/>
                       <w:r>
-                        <w:t xml:space="preserve">Leerlingnummer: </w:t>
+                        <w:t>Leerlingnummer</w:t>
+                      </w:r>
+                      <w:proofErr w:type="spellEnd"/>
+                      <w:r>
+                        <w:t xml:space="preserve">: </w:t>
+                      </w:r>
+                      <w:r>
+                        <w:t>311789</w:t>
                       </w:r>
                     </w:p>
                     <w:p>
                       <w:r>
                         <w:t xml:space="preserve">Datum: </w:t>
                       </w:r>
+                      <w:r>
+                        <w:t>20-2-2018</w:t>
+                      </w:r>
                     </w:p>
                     <w:p>
                       <w:r>
                         <w:t xml:space="preserve">Versie: </w:t>
+                      </w:r>
+                      <w:r>
+                        <w:t>0.0.1</w:t>
+                      </w:r>
+                      <w:r>
+                        <w:tab/>
                       </w:r>
                     </w:p>
                   </w:txbxContent>
@@ -857,6 +892,8 @@
               </w:rPr>
               <w:t>Voer op het registratiescherm in:</w:t>
             </w:r>
+            <w:bookmarkStart w:id="2" w:name="_GoBack"/>
+            <w:bookmarkEnd w:id="2"/>
           </w:p>
           <w:p>
             <w:pPr>
@@ -1006,21 +1043,7 @@
                 <w:rFonts w:ascii="Calibri" w:hAnsi="Calibri"/>
                 <w:b/>
               </w:rPr>
-              <w:t>Aankomsttijd</w:t>
-            </w:r>
-            <w:r>
-              <w:rPr>
-                <w:rFonts w:ascii="Calibri" w:hAnsi="Calibri"/>
-                <w:b/>
-              </w:rPr>
-              <w:t xml:space="preserve">: </w:t>
-            </w:r>
-            <w:r>
-              <w:rPr>
-                <w:rFonts w:ascii="Calibri" w:hAnsi="Calibri"/>
-                <w:b/>
-              </w:rPr>
-              <w:t>12:00</w:t>
+              <w:t>Aankomsttijd: 12:00</w:t>
             </w:r>
           </w:p>
           <w:p>
@@ -1509,14 +1532,7 @@
                 <w:rFonts w:ascii="Calibri" w:hAnsi="Calibri"/>
                 <w:b/>
               </w:rPr>
-              <w:t xml:space="preserve"> </w:t>
-            </w:r>
-            <w:r>
-              <w:rPr>
-                <w:rFonts w:ascii="Calibri" w:hAnsi="Calibri"/>
-                <w:b/>
-              </w:rPr>
-              <w:t>thierry.rietveld0505@gmail.com</w:t>
+              <w:t xml:space="preserve"> thierry.rietveld0505@gmail.com</w:t>
             </w:r>
           </w:p>
           <w:p>
@@ -2056,8 +2072,6 @@
               </w:rPr>
               <w:t>U bent geregistreerd</w:t>
             </w:r>
-            <w:bookmarkStart w:id="2" w:name="_GoBack"/>
-            <w:bookmarkEnd w:id="2"/>
           </w:p>
         </w:tc>
       </w:tr>
@@ -2551,7 +2565,7 @@
                 <w:sz w:val="16"/>
                 <w:szCs w:val="16"/>
               </w:rPr>
-              <w:t>5</w:t>
+              <w:t>4</w:t>
             </w:r>
             <w:r>
               <w:rPr>
@@ -5086,7 +5100,7 @@
 </file>
 
 <file path=customXml/itemProps1.xml><?xml version="1.0" encoding="utf-8"?>
-<ds:datastoreItem xmlns:ds="http://schemas.openxmlformats.org/officeDocument/2006/customXml" ds:itemID="{4772E971-C3E7-4461-8D84-3AD706120B9A}">
+<ds:datastoreItem xmlns:ds="http://schemas.openxmlformats.org/officeDocument/2006/customXml" ds:itemID="{0318898B-8D16-4019-8DF8-89808086995E}">
   <ds:schemaRefs>
     <ds:schemaRef ds:uri="http://schemas.openxmlformats.org/officeDocument/2006/bibliography"/>
   </ds:schemaRefs>
